--- a/Documentação.docx
+++ b/Documentação.docx
@@ -8,10 +8,7 @@
       </w:r>
       <w:r>
         <w:br/>
-        <w:t xml:space="preserve">Disciplina de Inteligência Artificial - </w:t>
-      </w:r>
-      <w:r>
-        <w:t>Sistemas de Informação 2017-1</w:t>
+        <w:t>Disciplina de Inteligência Artificial - Sistemas de Informação 2017-1</w:t>
       </w:r>
       <w:r>
         <w:br/>
@@ -42,26 +39,120 @@
       </w:r>
       <w:r>
         <w:br/>
-        <w:t>R - Robô</w:t>
+        <w:t xml:space="preserve">R </w:t>
+      </w:r>
+      <w:r>
+        <w:t>–</w:t>
+      </w:r>
+      <w:r>
+        <w:t>Robô</w:t>
       </w:r>
       <w:r>
         <w:br/>
-        <w:t>C - Vida de 5</w:t>
+        <w:t xml:space="preserve">C </w:t>
+      </w:r>
+      <w:r>
+        <w:t>–</w:t>
+      </w:r>
+      <w:r>
+        <w:t>Vida de 5</w:t>
       </w:r>
       <w:r>
         <w:br/>
-        <w:t>D - Vida de 10</w:t>
+        <w:t xml:space="preserve">D </w:t>
+      </w:r>
+      <w:r>
+        <w:t>–</w:t>
+      </w:r>
+      <w:r>
+        <w:t>Vida de 10</w:t>
       </w:r>
       <w:r>
         <w:br/>
-        <w:t>P - Parede</w:t>
+        <w:t xml:space="preserve">P </w:t>
+      </w:r>
+      <w:r>
+        <w:t>– Parede</w:t>
       </w:r>
       <w:r>
         <w:br/>
-      </w:r>
-      <w:r>
-        <w:br/>
-        <w:t xml:space="preserve">O programa escrito em Java define </w:t>
+        <w:t xml:space="preserve">- </w:t>
+      </w:r>
+      <w:r>
+        <w:t>–</w:t>
+      </w:r>
+      <w:r>
+        <w:t xml:space="preserve"> Caminho fechado</w:t>
+      </w:r>
+    </w:p>
+    <w:p>
+      <w:pPr>
+        <w:jc w:val="center"/>
+      </w:pPr>
+      <w:r>
+        <w:rPr>
+          <w:noProof/>
+          <w:lang w:eastAsia="pt-BR"/>
+        </w:rPr>
+        <w:drawing>
+          <wp:inline distT="0" distB="0" distL="0" distR="0">
+            <wp:extent cx="5186222" cy="2647950"/>
+            <wp:effectExtent l="0" t="0" r="0" b="0"/>
+            <wp:docPr id="1" name="Imagem 1"/>
+            <wp:cNvGraphicFramePr>
+              <a:graphicFrameLocks xmlns:a="http://schemas.openxmlformats.org/drawingml/2006/main" noChangeAspect="1"/>
+            </wp:cNvGraphicFramePr>
+            <a:graphic xmlns:a="http://schemas.openxmlformats.org/drawingml/2006/main">
+              <a:graphicData uri="http://schemas.openxmlformats.org/drawingml/2006/picture">
+                <pic:pic xmlns:pic="http://schemas.openxmlformats.org/drawingml/2006/picture">
+                  <pic:nvPicPr>
+                    <pic:cNvPr id="0" name="Picture 1"/>
+                    <pic:cNvPicPr>
+                      <a:picLocks noChangeAspect="1" noChangeArrowheads="1"/>
+                    </pic:cNvPicPr>
+                  </pic:nvPicPr>
+                  <pic:blipFill>
+                    <a:blip r:embed="rId5">
+                      <a:extLst>
+                        <a:ext uri="{28A0092B-C50C-407E-A947-70E740481C1C}">
+                          <a14:useLocalDpi xmlns:a14="http://schemas.microsoft.com/office/drawing/2010/main" val="0"/>
+                        </a:ext>
+                      </a:extLst>
+                    </a:blip>
+                    <a:srcRect/>
+                    <a:stretch>
+                      <a:fillRect/>
+                    </a:stretch>
+                  </pic:blipFill>
+                  <pic:spPr bwMode="auto">
+                    <a:xfrm>
+                      <a:off x="0" y="0"/>
+                      <a:ext cx="5225117" cy="2667809"/>
+                    </a:xfrm>
+                    <a:prstGeom prst="rect">
+                      <a:avLst/>
+                    </a:prstGeom>
+                    <a:noFill/>
+                    <a:ln>
+                      <a:noFill/>
+                    </a:ln>
+                  </pic:spPr>
+                </pic:pic>
+              </a:graphicData>
+            </a:graphic>
+          </wp:inline>
+        </w:drawing>
+      </w:r>
+    </w:p>
+    <w:p>
+      <w:pPr>
+        <w:ind w:firstLine="360"/>
+      </w:pPr>
+      <w:r>
+        <w:t xml:space="preserve">O </w:t>
+      </w:r>
+      <w:r>
+        <w:t xml:space="preserve">programa escrito em Java define </w:t>
       </w:r>
       <w:r>
         <w:rPr>
@@ -72,10 +163,108 @@
       <w:r>
         <w:t xml:space="preserve"> as posições das Paredes [P], das Vidas com valor +5 [C] e das Vidas com valor +10 [D] no labirinto onde o Robô [R] caminha por meio de Busca em Largura ou Algoritmo A*.</w:t>
       </w:r>
-      <w:r>
-        <w:br/>
-        <w:t>o Robô nasce na posição (0,0) e só consegue “enxergar” as posições vizinhas a que se encontrar e não pode andar na diagonal, seu objetivo final é chegar na posição (9,9).</w:t>
-      </w:r>
+    </w:p>
+    <w:p>
+      <w:pPr>
+        <w:ind w:firstLine="360"/>
+      </w:pPr>
+      <w:r>
+        <w:t>O</w:t>
+      </w:r>
+      <w:r>
+        <w:t xml:space="preserve"> Robô </w:t>
+      </w:r>
+      <w:r>
+        <w:t xml:space="preserve">sempre </w:t>
+      </w:r>
+      <w:r>
+        <w:t>nasce na posição (0,0) e só consegue “enxergar” as posições vizinhas a que se encontrar e não pode andar na diagonal, seu objetivo final é chegar na posição (9,9).</w:t>
+      </w:r>
+    </w:p>
+    <w:p>
+      <w:pPr>
+        <w:ind w:firstLine="360"/>
+      </w:pPr>
+      <w:r>
+        <w:t xml:space="preserve">Caso o </w:t>
+      </w:r>
+      <w:r>
+        <w:t xml:space="preserve">Robô </w:t>
+      </w:r>
+      <w:r>
+        <w:t xml:space="preserve">fique em uma posição sem saída, seja cercado por paredes e/ou posições que já estão </w:t>
+      </w:r>
+      <w:proofErr w:type="spellStart"/>
+      <w:r>
+        <w:t>setadas</w:t>
+      </w:r>
+      <w:proofErr w:type="spellEnd"/>
+      <w:r>
+        <w:t xml:space="preserve"> como “fechadas”, o Robô morre, exibindo mensagem de “Game Over”</w:t>
+      </w:r>
+    </w:p>
+    <w:p>
+      <w:pPr>
+        <w:ind w:firstLine="360"/>
+      </w:pPr>
+      <w:r>
+        <w:t xml:space="preserve">O </w:t>
+      </w:r>
+      <w:r>
+        <w:t>Robô</w:t>
+      </w:r>
+      <w:r>
+        <w:t xml:space="preserve"> tem uma vida de valor 50, a cada posição que caminha ele perde -1 de vida, em algumas posições há vidas de valores 5 e 10, o qual aumenta sua vida referente ao valor da posição, caso a vida do </w:t>
+      </w:r>
+      <w:r>
+        <w:t>Robô</w:t>
+      </w:r>
+      <w:r>
+        <w:t xml:space="preserve"> chegue a 0, </w:t>
+      </w:r>
+      <w:r>
+        <w:t>o Robô morre, exibindo mensagem de “Game Over”</w:t>
+      </w:r>
+    </w:p>
+    <w:p>
+      <w:pPr>
+        <w:pStyle w:val="PargrafodaLista"/>
+      </w:pPr>
+    </w:p>
+    <w:p>
+      <w:pPr>
+        <w:pStyle w:val="PargrafodaLista"/>
+      </w:pPr>
+    </w:p>
+    <w:p>
+      <w:pPr>
+        <w:pStyle w:val="PargrafodaLista"/>
+      </w:pPr>
+    </w:p>
+    <w:p>
+      <w:pPr>
+        <w:pStyle w:val="PargrafodaLista"/>
+      </w:pPr>
+    </w:p>
+    <w:p>
+      <w:pPr>
+        <w:pStyle w:val="PargrafodaLista"/>
+      </w:pPr>
+    </w:p>
+    <w:p>
+      <w:pPr>
+        <w:pStyle w:val="PargrafodaLista"/>
+      </w:pPr>
+    </w:p>
+    <w:p>
+      <w:pPr>
+        <w:pStyle w:val="PargrafodaLista"/>
+      </w:pPr>
+    </w:p>
+    <w:p>
+      <w:pPr>
+        <w:pStyle w:val="PargrafodaLista"/>
+      </w:pPr>
     </w:p>
     <w:p>
       <w:pPr>
@@ -86,6 +275,7 @@
         </w:numPr>
       </w:pPr>
       <w:r>
+        <w:lastRenderedPageBreak/>
         <w:t>Busca em Largura</w:t>
       </w:r>
     </w:p>
@@ -98,7 +288,13 @@
         </w:numPr>
       </w:pPr>
       <w:r>
-        <w:t>Sentido: Baixo, Esquerda, Direita, Cima</w:t>
+        <w:t xml:space="preserve">Sentido: Esquerda, </w:t>
+      </w:r>
+      <w:r>
+        <w:t xml:space="preserve">Baixo, </w:t>
+      </w:r>
+      <w:r>
+        <w:t>Direita, Cima</w:t>
       </w:r>
       <w:r>
         <w:t>;</w:t>
@@ -131,12 +327,304 @@
     <w:p>
       <w:pPr>
         <w:pStyle w:val="PargrafodaLista"/>
+        <w:ind w:left="1440"/>
+      </w:pPr>
+    </w:p>
+    <w:p>
+      <w:pPr>
+        <w:pStyle w:val="PargrafodaLista"/>
+        <w:numPr>
+          <w:ilvl w:val="1"/>
+          <w:numId w:val="1"/>
+        </w:numPr>
+      </w:pPr>
+      <w:r>
+        <w:t>Exemplo:</w:t>
+      </w:r>
+    </w:p>
+    <w:p>
+      <w:pPr>
+        <w:pStyle w:val="PargrafodaLista"/>
+        <w:ind w:left="1440"/>
+        <w:jc w:val="center"/>
+        <w:rPr>
+          <w:b/>
+        </w:rPr>
+      </w:pPr>
+      <w:r>
+        <w:rPr>
+          <w:b/>
+        </w:rPr>
+        <w:t>Estado Inicial:</w:t>
+      </w:r>
+    </w:p>
+    <w:p>
+      <w:pPr>
+        <w:pStyle w:val="PargrafodaLista"/>
+        <w:ind w:left="1440"/>
+        <w:jc w:val="center"/>
+        <w:rPr>
+          <w:b/>
+        </w:rPr>
+      </w:pPr>
+      <w:r>
+        <w:rPr>
+          <w:b/>
+          <w:noProof/>
+          <w:lang w:eastAsia="pt-BR"/>
+        </w:rPr>
+        <w:drawing>
+          <wp:inline distT="0" distB="0" distL="0" distR="0">
+            <wp:extent cx="4200525" cy="2164688"/>
+            <wp:effectExtent l="0" t="0" r="0" b="7620"/>
+            <wp:docPr id="2" name="Imagem 2"/>
+            <wp:cNvGraphicFramePr>
+              <a:graphicFrameLocks xmlns:a="http://schemas.openxmlformats.org/drawingml/2006/main" noChangeAspect="1"/>
+            </wp:cNvGraphicFramePr>
+            <a:graphic xmlns:a="http://schemas.openxmlformats.org/drawingml/2006/main">
+              <a:graphicData uri="http://schemas.openxmlformats.org/drawingml/2006/picture">
+                <pic:pic xmlns:pic="http://schemas.openxmlformats.org/drawingml/2006/picture">
+                  <pic:nvPicPr>
+                    <pic:cNvPr id="0" name="Picture 2"/>
+                    <pic:cNvPicPr>
+                      <a:picLocks noChangeAspect="1" noChangeArrowheads="1"/>
+                    </pic:cNvPicPr>
+                  </pic:nvPicPr>
+                  <pic:blipFill>
+                    <a:blip r:embed="rId6">
+                      <a:extLst>
+                        <a:ext uri="{28A0092B-C50C-407E-A947-70E740481C1C}">
+                          <a14:useLocalDpi xmlns:a14="http://schemas.microsoft.com/office/drawing/2010/main" val="0"/>
+                        </a:ext>
+                      </a:extLst>
+                    </a:blip>
+                    <a:srcRect/>
+                    <a:stretch>
+                      <a:fillRect/>
+                    </a:stretch>
+                  </pic:blipFill>
+                  <pic:spPr bwMode="auto">
+                    <a:xfrm>
+                      <a:off x="0" y="0"/>
+                      <a:ext cx="4221527" cy="2175511"/>
+                    </a:xfrm>
+                    <a:prstGeom prst="rect">
+                      <a:avLst/>
+                    </a:prstGeom>
+                    <a:noFill/>
+                    <a:ln>
+                      <a:noFill/>
+                    </a:ln>
+                  </pic:spPr>
+                </pic:pic>
+              </a:graphicData>
+            </a:graphic>
+          </wp:inline>
+        </w:drawing>
+      </w:r>
+    </w:p>
+    <w:p>
+      <w:pPr>
+        <w:pStyle w:val="PargrafodaLista"/>
+        <w:ind w:left="1440"/>
+        <w:jc w:val="center"/>
+        <w:rPr>
+          <w:b/>
+        </w:rPr>
+      </w:pPr>
+      <w:r>
+        <w:rPr>
+          <w:b/>
+        </w:rPr>
+        <w:t>Trajetória:</w:t>
+      </w:r>
+    </w:p>
+    <w:p>
+      <w:pPr>
+        <w:pStyle w:val="PargrafodaLista"/>
+        <w:ind w:left="1440"/>
+        <w:jc w:val="center"/>
+        <w:rPr>
+          <w:b/>
+        </w:rPr>
+      </w:pPr>
+      <w:r>
+        <w:rPr>
+          <w:b/>
+          <w:noProof/>
+          <w:lang w:eastAsia="pt-BR"/>
+        </w:rPr>
+        <w:drawing>
+          <wp:inline distT="0" distB="0" distL="0" distR="0">
+            <wp:extent cx="4181475" cy="2075180"/>
+            <wp:effectExtent l="0" t="0" r="9525" b="1270"/>
+            <wp:docPr id="5" name="Imagem 5"/>
+            <wp:cNvGraphicFramePr>
+              <a:graphicFrameLocks xmlns:a="http://schemas.openxmlformats.org/drawingml/2006/main" noChangeAspect="1"/>
+            </wp:cNvGraphicFramePr>
+            <a:graphic xmlns:a="http://schemas.openxmlformats.org/drawingml/2006/main">
+              <a:graphicData uri="http://schemas.openxmlformats.org/drawingml/2006/picture">
+                <pic:pic xmlns:pic="http://schemas.openxmlformats.org/drawingml/2006/picture">
+                  <pic:nvPicPr>
+                    <pic:cNvPr id="0" name="Picture 5"/>
+                    <pic:cNvPicPr>
+                      <a:picLocks noChangeAspect="1" noChangeArrowheads="1"/>
+                    </pic:cNvPicPr>
+                  </pic:nvPicPr>
+                  <pic:blipFill>
+                    <a:blip r:embed="rId7">
+                      <a:extLst>
+                        <a:ext uri="{28A0092B-C50C-407E-A947-70E740481C1C}">
+                          <a14:useLocalDpi xmlns:a14="http://schemas.microsoft.com/office/drawing/2010/main" val="0"/>
+                        </a:ext>
+                      </a:extLst>
+                    </a:blip>
+                    <a:srcRect/>
+                    <a:stretch>
+                      <a:fillRect/>
+                    </a:stretch>
+                  </pic:blipFill>
+                  <pic:spPr bwMode="auto">
+                    <a:xfrm>
+                      <a:off x="0" y="0"/>
+                      <a:ext cx="4206203" cy="2087452"/>
+                    </a:xfrm>
+                    <a:prstGeom prst="rect">
+                      <a:avLst/>
+                    </a:prstGeom>
+                    <a:noFill/>
+                    <a:ln>
+                      <a:noFill/>
+                    </a:ln>
+                  </pic:spPr>
+                </pic:pic>
+              </a:graphicData>
+            </a:graphic>
+          </wp:inline>
+        </w:drawing>
+      </w:r>
+    </w:p>
+    <w:p>
+      <w:pPr>
+        <w:pStyle w:val="PargrafodaLista"/>
+        <w:ind w:left="1440"/>
+        <w:jc w:val="center"/>
+        <w:rPr>
+          <w:b/>
+        </w:rPr>
+      </w:pPr>
+      <w:r>
+        <w:rPr>
+          <w:b/>
+        </w:rPr>
+        <w:t>Estado final:</w:t>
+      </w:r>
+    </w:p>
+    <w:p>
+      <w:pPr>
+        <w:pStyle w:val="PargrafodaLista"/>
+        <w:ind w:left="1440"/>
+        <w:jc w:val="center"/>
+        <w:rPr>
+          <w:b/>
+        </w:rPr>
+      </w:pPr>
+      <w:r>
+        <w:rPr>
+          <w:b/>
+          <w:noProof/>
+          <w:lang w:eastAsia="pt-BR"/>
+        </w:rPr>
+        <w:drawing>
+          <wp:inline distT="0" distB="0" distL="0" distR="0">
+            <wp:extent cx="4158578" cy="2075815"/>
+            <wp:effectExtent l="0" t="0" r="0" b="635"/>
+            <wp:docPr id="3" name="Imagem 3"/>
+            <wp:cNvGraphicFramePr>
+              <a:graphicFrameLocks xmlns:a="http://schemas.openxmlformats.org/drawingml/2006/main" noChangeAspect="1"/>
+            </wp:cNvGraphicFramePr>
+            <a:graphic xmlns:a="http://schemas.openxmlformats.org/drawingml/2006/main">
+              <a:graphicData uri="http://schemas.openxmlformats.org/drawingml/2006/picture">
+                <pic:pic xmlns:pic="http://schemas.openxmlformats.org/drawingml/2006/picture">
+                  <pic:nvPicPr>
+                    <pic:cNvPr id="0" name="Picture 3"/>
+                    <pic:cNvPicPr>
+                      <a:picLocks noChangeAspect="1" noChangeArrowheads="1"/>
+                    </pic:cNvPicPr>
+                  </pic:nvPicPr>
+                  <pic:blipFill>
+                    <a:blip r:embed="rId8">
+                      <a:extLst>
+                        <a:ext uri="{28A0092B-C50C-407E-A947-70E740481C1C}">
+                          <a14:useLocalDpi xmlns:a14="http://schemas.microsoft.com/office/drawing/2010/main" val="0"/>
+                        </a:ext>
+                      </a:extLst>
+                    </a:blip>
+                    <a:srcRect/>
+                    <a:stretch>
+                      <a:fillRect/>
+                    </a:stretch>
+                  </pic:blipFill>
+                  <pic:spPr bwMode="auto">
+                    <a:xfrm>
+                      <a:off x="0" y="0"/>
+                      <a:ext cx="4197129" cy="2095058"/>
+                    </a:xfrm>
+                    <a:prstGeom prst="rect">
+                      <a:avLst/>
+                    </a:prstGeom>
+                    <a:noFill/>
+                    <a:ln>
+                      <a:noFill/>
+                    </a:ln>
+                  </pic:spPr>
+                </pic:pic>
+              </a:graphicData>
+            </a:graphic>
+          </wp:inline>
+        </w:drawing>
+      </w:r>
+    </w:p>
+    <w:p>
+      <w:pPr>
+        <w:pStyle w:val="PargrafodaLista"/>
+        <w:ind w:left="1440"/>
+        <w:jc w:val="center"/>
+        <w:rPr>
+          <w:b/>
+        </w:rPr>
+      </w:pPr>
+    </w:p>
+    <w:p>
+      <w:pPr>
+        <w:pStyle w:val="PargrafodaLista"/>
+        <w:ind w:left="1440"/>
+        <w:jc w:val="center"/>
+        <w:rPr>
+          <w:b/>
+        </w:rPr>
+      </w:pPr>
+    </w:p>
+    <w:p>
+      <w:pPr>
+        <w:pStyle w:val="PargrafodaLista"/>
+        <w:ind w:left="1440"/>
+        <w:jc w:val="center"/>
+        <w:rPr>
+          <w:b/>
+        </w:rPr>
+      </w:pPr>
+    </w:p>
+    <w:p>
+      <w:pPr>
+        <w:pStyle w:val="PargrafodaLista"/>
         <w:numPr>
           <w:ilvl w:val="0"/>
           <w:numId w:val="1"/>
         </w:numPr>
       </w:pPr>
       <w:r>
+        <w:lastRenderedPageBreak/>
         <w:t>Algoritmo A*</w:t>
       </w:r>
     </w:p>
@@ -148,8 +636,362 @@
           <w:numId w:val="1"/>
         </w:numPr>
       </w:pPr>
+      <w:r>
+        <w:t xml:space="preserve">Identifica o melhor caminho por meio do menor valor </w:t>
+      </w:r>
+      <w:r>
+        <w:t xml:space="preserve">de </w:t>
+      </w:r>
+      <w:proofErr w:type="gramStart"/>
+      <w:r>
+        <w:t>movimentação</w:t>
+      </w:r>
+      <w:r>
+        <w:t xml:space="preserve">  dos</w:t>
+      </w:r>
+      <w:proofErr w:type="gramEnd"/>
+      <w:r>
+        <w:t xml:space="preserve"> vizinhos;</w:t>
+      </w:r>
+    </w:p>
+    <w:p>
+      <w:pPr>
+        <w:pStyle w:val="PargrafodaLista"/>
+        <w:numPr>
+          <w:ilvl w:val="1"/>
+          <w:numId w:val="1"/>
+        </w:numPr>
+      </w:pPr>
+      <w:r>
+        <w:t>O valor de movimentação (</w:t>
+      </w:r>
       <w:bookmarkStart w:id="0" w:name="_GoBack"/>
       <w:bookmarkEnd w:id="0"/>
+      <w:proofErr w:type="spellStart"/>
+      <w:r>
+        <w:t>menorValor</w:t>
+      </w:r>
+      <w:proofErr w:type="spellEnd"/>
+      <w:r>
+        <w:t>) é composto pelo Número de Passos Realizados + número de casas até a posição final (9,9)</w:t>
+      </w:r>
+    </w:p>
+    <w:p>
+      <w:pPr>
+        <w:pStyle w:val="PargrafodaLista"/>
+        <w:numPr>
+          <w:ilvl w:val="1"/>
+          <w:numId w:val="1"/>
+        </w:numPr>
+      </w:pPr>
+      <w:r>
+        <w:t xml:space="preserve">Caso duas posições vizinhas tenham o mesmo de </w:t>
+      </w:r>
+      <w:r>
+        <w:t>valor de movimentação</w:t>
+      </w:r>
+      <w:r>
+        <w:t>, ele optará pela seguinte ordem: Baixo, Direita, Cima, Esquerda.</w:t>
+      </w:r>
+      <w:r>
+        <w:t xml:space="preserve"> </w:t>
+      </w:r>
+    </w:p>
+    <w:p>
+      <w:pPr>
+        <w:pStyle w:val="PargrafodaLista"/>
+      </w:pPr>
+    </w:p>
+    <w:p>
+      <w:pPr>
+        <w:pStyle w:val="PargrafodaLista"/>
+        <w:numPr>
+          <w:ilvl w:val="1"/>
+          <w:numId w:val="1"/>
+        </w:numPr>
+        <w:rPr>
+          <w:b/>
+        </w:rPr>
+      </w:pPr>
+      <w:r>
+        <w:t>Exemplo:</w:t>
+      </w:r>
+    </w:p>
+    <w:p>
+      <w:pPr>
+        <w:pStyle w:val="PargrafodaLista"/>
+        <w:ind w:left="1440"/>
+        <w:jc w:val="center"/>
+        <w:rPr>
+          <w:b/>
+        </w:rPr>
+      </w:pPr>
+      <w:r>
+        <w:rPr>
+          <w:b/>
+        </w:rPr>
+        <w:t>Estado Inicial:</w:t>
+      </w:r>
+    </w:p>
+    <w:p>
+      <w:pPr>
+        <w:pStyle w:val="PargrafodaLista"/>
+        <w:ind w:left="1440"/>
+        <w:jc w:val="center"/>
+        <w:rPr>
+          <w:b/>
+        </w:rPr>
+      </w:pPr>
+      <w:r>
+        <w:rPr>
+          <w:b/>
+          <w:noProof/>
+          <w:lang w:eastAsia="pt-BR"/>
+        </w:rPr>
+        <w:drawing>
+          <wp:inline distT="0" distB="0" distL="0" distR="0">
+            <wp:extent cx="4295775" cy="2038141"/>
+            <wp:effectExtent l="0" t="0" r="0" b="635"/>
+            <wp:docPr id="7" name="Imagem 7"/>
+            <wp:cNvGraphicFramePr>
+              <a:graphicFrameLocks xmlns:a="http://schemas.openxmlformats.org/drawingml/2006/main" noChangeAspect="1"/>
+            </wp:cNvGraphicFramePr>
+            <a:graphic xmlns:a="http://schemas.openxmlformats.org/drawingml/2006/main">
+              <a:graphicData uri="http://schemas.openxmlformats.org/drawingml/2006/picture">
+                <pic:pic xmlns:pic="http://schemas.openxmlformats.org/drawingml/2006/picture">
+                  <pic:nvPicPr>
+                    <pic:cNvPr id="0" name="Picture 7"/>
+                    <pic:cNvPicPr>
+                      <a:picLocks noChangeAspect="1" noChangeArrowheads="1"/>
+                    </pic:cNvPicPr>
+                  </pic:nvPicPr>
+                  <pic:blipFill>
+                    <a:blip r:embed="rId9">
+                      <a:extLst>
+                        <a:ext uri="{28A0092B-C50C-407E-A947-70E740481C1C}">
+                          <a14:useLocalDpi xmlns:a14="http://schemas.microsoft.com/office/drawing/2010/main" val="0"/>
+                        </a:ext>
+                      </a:extLst>
+                    </a:blip>
+                    <a:srcRect/>
+                    <a:stretch>
+                      <a:fillRect/>
+                    </a:stretch>
+                  </pic:blipFill>
+                  <pic:spPr bwMode="auto">
+                    <a:xfrm>
+                      <a:off x="0" y="0"/>
+                      <a:ext cx="4330319" cy="2054530"/>
+                    </a:xfrm>
+                    <a:prstGeom prst="rect">
+                      <a:avLst/>
+                    </a:prstGeom>
+                    <a:noFill/>
+                    <a:ln>
+                      <a:noFill/>
+                    </a:ln>
+                  </pic:spPr>
+                </pic:pic>
+              </a:graphicData>
+            </a:graphic>
+          </wp:inline>
+        </w:drawing>
+      </w:r>
+      <w:r>
+        <w:rPr>
+          <w:b/>
+        </w:rPr>
+        <w:t>Trajetória</w:t>
+      </w:r>
+    </w:p>
+    <w:p>
+      <w:pPr>
+        <w:pStyle w:val="PargrafodaLista"/>
+        <w:ind w:left="1440"/>
+        <w:jc w:val="center"/>
+        <w:rPr>
+          <w:b/>
+        </w:rPr>
+      </w:pPr>
+      <w:r>
+        <w:rPr>
+          <w:b/>
+          <w:noProof/>
+          <w:lang w:eastAsia="pt-BR"/>
+        </w:rPr>
+        <w:drawing>
+          <wp:inline distT="0" distB="0" distL="0" distR="0">
+            <wp:extent cx="4314825" cy="2250062"/>
+            <wp:effectExtent l="0" t="0" r="0" b="0"/>
+            <wp:docPr id="10" name="Imagem 10"/>
+            <wp:cNvGraphicFramePr>
+              <a:graphicFrameLocks xmlns:a="http://schemas.openxmlformats.org/drawingml/2006/main" noChangeAspect="1"/>
+            </wp:cNvGraphicFramePr>
+            <a:graphic xmlns:a="http://schemas.openxmlformats.org/drawingml/2006/main">
+              <a:graphicData uri="http://schemas.openxmlformats.org/drawingml/2006/picture">
+                <pic:pic xmlns:pic="http://schemas.openxmlformats.org/drawingml/2006/picture">
+                  <pic:nvPicPr>
+                    <pic:cNvPr id="0" name="Picture 10"/>
+                    <pic:cNvPicPr>
+                      <a:picLocks noChangeAspect="1" noChangeArrowheads="1"/>
+                    </pic:cNvPicPr>
+                  </pic:nvPicPr>
+                  <pic:blipFill>
+                    <a:blip r:embed="rId10">
+                      <a:extLst>
+                        <a:ext uri="{28A0092B-C50C-407E-A947-70E740481C1C}">
+                          <a14:useLocalDpi xmlns:a14="http://schemas.microsoft.com/office/drawing/2010/main" val="0"/>
+                        </a:ext>
+                      </a:extLst>
+                    </a:blip>
+                    <a:srcRect/>
+                    <a:stretch>
+                      <a:fillRect/>
+                    </a:stretch>
+                  </pic:blipFill>
+                  <pic:spPr bwMode="auto">
+                    <a:xfrm>
+                      <a:off x="0" y="0"/>
+                      <a:ext cx="4339759" cy="2263064"/>
+                    </a:xfrm>
+                    <a:prstGeom prst="rect">
+                      <a:avLst/>
+                    </a:prstGeom>
+                    <a:noFill/>
+                    <a:ln>
+                      <a:noFill/>
+                    </a:ln>
+                  </pic:spPr>
+                </pic:pic>
+              </a:graphicData>
+            </a:graphic>
+          </wp:inline>
+        </w:drawing>
+      </w:r>
+      <w:r>
+        <w:rPr>
+          <w:b/>
+        </w:rPr>
+        <w:t>Estado Final:</w:t>
+      </w:r>
+      <w:r>
+        <w:rPr>
+          <w:b/>
+          <w:noProof/>
+          <w:lang w:eastAsia="pt-BR"/>
+        </w:rPr>
+        <w:drawing>
+          <wp:inline distT="0" distB="0" distL="0" distR="0" wp14:anchorId="6AB5F49F" wp14:editId="617678C9">
+            <wp:extent cx="4337558" cy="2171700"/>
+            <wp:effectExtent l="0" t="0" r="6350" b="0"/>
+            <wp:docPr id="8" name="Imagem 8"/>
+            <wp:cNvGraphicFramePr>
+              <a:graphicFrameLocks xmlns:a="http://schemas.openxmlformats.org/drawingml/2006/main" noChangeAspect="1"/>
+            </wp:cNvGraphicFramePr>
+            <a:graphic xmlns:a="http://schemas.openxmlformats.org/drawingml/2006/main">
+              <a:graphicData uri="http://schemas.openxmlformats.org/drawingml/2006/picture">
+                <pic:pic xmlns:pic="http://schemas.openxmlformats.org/drawingml/2006/picture">
+                  <pic:nvPicPr>
+                    <pic:cNvPr id="0" name="Picture 8"/>
+                    <pic:cNvPicPr>
+                      <a:picLocks noChangeAspect="1" noChangeArrowheads="1"/>
+                    </pic:cNvPicPr>
+                  </pic:nvPicPr>
+                  <pic:blipFill>
+                    <a:blip r:embed="rId11">
+                      <a:extLst>
+                        <a:ext uri="{28A0092B-C50C-407E-A947-70E740481C1C}">
+                          <a14:useLocalDpi xmlns:a14="http://schemas.microsoft.com/office/drawing/2010/main" val="0"/>
+                        </a:ext>
+                      </a:extLst>
+                    </a:blip>
+                    <a:srcRect/>
+                    <a:stretch>
+                      <a:fillRect/>
+                    </a:stretch>
+                  </pic:blipFill>
+                  <pic:spPr bwMode="auto">
+                    <a:xfrm>
+                      <a:off x="0" y="0"/>
+                      <a:ext cx="4353162" cy="2179512"/>
+                    </a:xfrm>
+                    <a:prstGeom prst="rect">
+                      <a:avLst/>
+                    </a:prstGeom>
+                    <a:noFill/>
+                    <a:ln>
+                      <a:noFill/>
+                    </a:ln>
+                  </pic:spPr>
+                </pic:pic>
+              </a:graphicData>
+            </a:graphic>
+          </wp:inline>
+        </w:drawing>
+      </w:r>
+    </w:p>
+    <w:p>
+      <w:pPr>
+        <w:pStyle w:val="PargrafodaLista"/>
+        <w:ind w:left="1440"/>
+      </w:pPr>
+    </w:p>
+    <w:p>
+      <w:r>
+        <w:rPr>
+          <w:noProof/>
+          <w:lang w:eastAsia="pt-BR"/>
+        </w:rPr>
+        <w:lastRenderedPageBreak/>
+        <w:drawing>
+          <wp:inline distT="0" distB="0" distL="0" distR="0">
+            <wp:extent cx="5400675" cy="4162425"/>
+            <wp:effectExtent l="0" t="0" r="9525" b="9525"/>
+            <wp:docPr id="6" name="Imagem 6"/>
+            <wp:cNvGraphicFramePr>
+              <a:graphicFrameLocks xmlns:a="http://schemas.openxmlformats.org/drawingml/2006/main" noChangeAspect="1"/>
+            </wp:cNvGraphicFramePr>
+            <a:graphic xmlns:a="http://schemas.openxmlformats.org/drawingml/2006/main">
+              <a:graphicData uri="http://schemas.openxmlformats.org/drawingml/2006/picture">
+                <pic:pic xmlns:pic="http://schemas.openxmlformats.org/drawingml/2006/picture">
+                  <pic:nvPicPr>
+                    <pic:cNvPr id="0" name="Picture 6"/>
+                    <pic:cNvPicPr>
+                      <a:picLocks noChangeAspect="1" noChangeArrowheads="1"/>
+                    </pic:cNvPicPr>
+                  </pic:nvPicPr>
+                  <pic:blipFill>
+                    <a:blip r:embed="rId12">
+                      <a:extLst>
+                        <a:ext uri="{28A0092B-C50C-407E-A947-70E740481C1C}">
+                          <a14:useLocalDpi xmlns:a14="http://schemas.microsoft.com/office/drawing/2010/main" val="0"/>
+                        </a:ext>
+                      </a:extLst>
+                    </a:blip>
+                    <a:srcRect/>
+                    <a:stretch>
+                      <a:fillRect/>
+                    </a:stretch>
+                  </pic:blipFill>
+                  <pic:spPr bwMode="auto">
+                    <a:xfrm>
+                      <a:off x="0" y="0"/>
+                      <a:ext cx="5400675" cy="4162425"/>
+                    </a:xfrm>
+                    <a:prstGeom prst="rect">
+                      <a:avLst/>
+                    </a:prstGeom>
+                    <a:noFill/>
+                    <a:ln>
+                      <a:noFill/>
+                    </a:ln>
+                  </pic:spPr>
+                </pic:pic>
+              </a:graphicData>
+            </a:graphic>
+          </wp:inline>
+        </w:drawing>
+      </w:r>
     </w:p>
     <w:sectPr>
       <w:pgSz w:w="11906" w:h="16838"/>

--- a/Documentação.docx
+++ b/Documentação.docx
@@ -24,6 +24,18 @@
       </w:r>
       <w:r>
         <w:br/>
+        <w:t>Disponível</w:t>
+      </w:r>
+      <w:bookmarkStart w:id="0" w:name="_GoBack"/>
+      <w:bookmarkEnd w:id="0"/>
+      <w:r>
+        <w:t xml:space="preserve"> em: </w:t>
+      </w:r>
+      <w:r>
+        <w:t>https://github.com/andrepizani/TrabalhoIA</w:t>
+      </w:r>
+      <w:r>
+        <w:br/>
       </w:r>
     </w:p>
     <w:p>
@@ -76,13 +88,7 @@
       </w:r>
       <w:r>
         <w:br/>
-        <w:t xml:space="preserve">- </w:t>
-      </w:r>
-      <w:r>
-        <w:t>–</w:t>
-      </w:r>
-      <w:r>
-        <w:t xml:space="preserve"> Caminho fechado</w:t>
+        <w:t>- – Caminho fechado</w:t>
       </w:r>
     </w:p>
     <w:p>
@@ -186,13 +192,7 @@
         <w:ind w:firstLine="360"/>
       </w:pPr>
       <w:r>
-        <w:t xml:space="preserve">Caso o </w:t>
-      </w:r>
-      <w:r>
-        <w:t xml:space="preserve">Robô </w:t>
-      </w:r>
-      <w:r>
-        <w:t xml:space="preserve">fique em uma posição sem saída, seja cercado por paredes e/ou posições que já estão </w:t>
+        <w:t xml:space="preserve">Caso o Robô fique em uma posição sem saída, seja cercado por paredes e/ou posições que já estão </w:t>
       </w:r>
       <w:proofErr w:type="spellStart"/>
       <w:r>
@@ -208,22 +208,7 @@
         <w:ind w:firstLine="360"/>
       </w:pPr>
       <w:r>
-        <w:t xml:space="preserve">O </w:t>
-      </w:r>
-      <w:r>
-        <w:t>Robô</w:t>
-      </w:r>
-      <w:r>
-        <w:t xml:space="preserve"> tem uma vida de valor 50, a cada posição que caminha ele perde -1 de vida, em algumas posições há vidas de valores 5 e 10, o qual aumenta sua vida referente ao valor da posição, caso a vida do </w:t>
-      </w:r>
-      <w:r>
-        <w:t>Robô</w:t>
-      </w:r>
-      <w:r>
-        <w:t xml:space="preserve"> chegue a 0, </w:t>
-      </w:r>
-      <w:r>
-        <w:t>o Robô morre, exibindo mensagem de “Game Over”</w:t>
+        <w:t>O Robô tem uma vida de valor 50, a cada posição que caminha ele perde -1 de vida, em algumas posições há vidas de valores 5 e 10, o qual aumenta sua vida referente ao valor da posição, caso a vida do Robô chegue a 0, o Robô morre, exibindo mensagem de “Game Over”</w:t>
       </w:r>
     </w:p>
     <w:p>
@@ -275,7 +260,6 @@
         </w:numPr>
       </w:pPr>
       <w:r>
-        <w:lastRenderedPageBreak/>
         <w:t>Busca em Largura</w:t>
       </w:r>
     </w:p>
@@ -624,7 +608,6 @@
         </w:numPr>
       </w:pPr>
       <w:r>
-        <w:lastRenderedPageBreak/>
         <w:t>Algoritmo A*</w:t>
       </w:r>
     </w:p>
@@ -637,17 +620,11 @@
         </w:numPr>
       </w:pPr>
       <w:r>
-        <w:t xml:space="preserve">Identifica o melhor caminho por meio do menor valor </w:t>
-      </w:r>
-      <w:r>
-        <w:t xml:space="preserve">de </w:t>
+        <w:t xml:space="preserve">Identifica o melhor caminho por meio do menor valor de </w:t>
       </w:r>
       <w:proofErr w:type="gramStart"/>
       <w:r>
-        <w:t>movimentação</w:t>
-      </w:r>
-      <w:r>
-        <w:t xml:space="preserve">  dos</w:t>
+        <w:t>movimentação  dos</w:t>
       </w:r>
       <w:proofErr w:type="gramEnd"/>
       <w:r>
@@ -665,8 +642,6 @@
       <w:r>
         <w:t>O valor de movimentação (</w:t>
       </w:r>
-      <w:bookmarkStart w:id="0" w:name="_GoBack"/>
-      <w:bookmarkEnd w:id="0"/>
       <w:proofErr w:type="spellStart"/>
       <w:r>
         <w:t>menorValor</w:t>
@@ -685,13 +660,7 @@
         </w:numPr>
       </w:pPr>
       <w:r>
-        <w:t xml:space="preserve">Caso duas posições vizinhas tenham o mesmo de </w:t>
-      </w:r>
-      <w:r>
-        <w:t>valor de movimentação</w:t>
-      </w:r>
-      <w:r>
-        <w:t>, ele optará pela seguinte ordem: Baixo, Direita, Cima, Esquerda.</w:t>
+        <w:t>Caso duas posições vizinhas tenham o mesmo de valor de movimentação, ele optará pela seguinte ordem: Baixo, Direita, Cima, Esquerda.</w:t>
       </w:r>
       <w:r>
         <w:t xml:space="preserve"> </w:t>
@@ -942,7 +911,6 @@
           <w:noProof/>
           <w:lang w:eastAsia="pt-BR"/>
         </w:rPr>
-        <w:lastRenderedPageBreak/>
         <w:drawing>
           <wp:inline distT="0" distB="0" distL="0" distR="0">
             <wp:extent cx="5400675" cy="4162425"/>
